--- a/FINAL_PROJECTS/Documentation/Hari_Dhejus.docx
+++ b/FINAL_PROJECTS/Documentation/Hari_Dhejus.docx
@@ -927,6 +927,7 @@
           <w:sz w:val="30"/>
         </w:rPr>
         <w:sectPr>
+          <w:headerReference w:type="default" r:id="rId8"/>
           <w:pgSz w:w="12240" w:h="15840"/>
           <w:pgMar w:top="1500" w:right="1260" w:bottom="280" w:left="1220" w:header="720" w:footer="720" w:gutter="0"/>
           <w:pgBorders w:offsetFrom="page">
@@ -7488,8 +7489,6 @@
           <w:szCs w:val="40"/>
         </w:rPr>
       </w:pPr>
-      <w:bookmarkStart w:id="7" w:name="_GoBack"/>
-      <w:bookmarkEnd w:id="7"/>
     </w:p>
     <w:p>
       <w:pPr>
@@ -11345,7 +11344,7 @@
                     </pic:cNvPicPr>
                   </pic:nvPicPr>
                   <pic:blipFill>
-                    <a:blip r:embed="rId6">
+                    <a:blip r:embed="rId9">
                       <a:extLst>
                         <a:ext uri="{28A0092B-C50C-407E-A947-70E740481C1C}">
                           <a14:useLocalDpi xmlns:a14="http://schemas.microsoft.com/office/drawing/2010/main" val="0"/>
@@ -11407,7 +11406,7 @@
                     </pic:cNvPicPr>
                   </pic:nvPicPr>
                   <pic:blipFill>
-                    <a:blip r:embed="rId7">
+                    <a:blip r:embed="rId10">
                       <a:extLst>
                         <a:ext uri="{28A0092B-C50C-407E-A947-70E740481C1C}">
                           <a14:useLocalDpi xmlns:a14="http://schemas.microsoft.com/office/drawing/2010/main" val="0"/>
@@ -11462,7 +11461,7 @@
                     </pic:cNvPicPr>
                   </pic:nvPicPr>
                   <pic:blipFill>
-                    <a:blip r:embed="rId8">
+                    <a:blip r:embed="rId11">
                       <a:extLst>
                         <a:ext uri="{28A0092B-C50C-407E-A947-70E740481C1C}">
                           <a14:useLocalDpi xmlns:a14="http://schemas.microsoft.com/office/drawing/2010/main" val="0"/>
@@ -11517,7 +11516,7 @@
                     </pic:cNvPicPr>
                   </pic:nvPicPr>
                   <pic:blipFill>
-                    <a:blip r:embed="rId9">
+                    <a:blip r:embed="rId12">
                       <a:extLst>
                         <a:ext uri="{28A0092B-C50C-407E-A947-70E740481C1C}">
                           <a14:useLocalDpi xmlns:a14="http://schemas.microsoft.com/office/drawing/2010/main" val="0"/>
@@ -11572,7 +11571,7 @@
                     </pic:cNvPicPr>
                   </pic:nvPicPr>
                   <pic:blipFill>
-                    <a:blip r:embed="rId10">
+                    <a:blip r:embed="rId13">
                       <a:extLst>
                         <a:ext uri="{28A0092B-C50C-407E-A947-70E740481C1C}">
                           <a14:useLocalDpi xmlns:a14="http://schemas.microsoft.com/office/drawing/2010/main" val="0"/>
@@ -11653,7 +11652,7 @@
                     </pic:cNvPicPr>
                   </pic:nvPicPr>
                   <pic:blipFill>
-                    <a:blip r:embed="rId11">
+                    <a:blip r:embed="rId14">
                       <a:extLst>
                         <a:ext uri="{28A0092B-C50C-407E-A947-70E740481C1C}">
                           <a14:useLocalDpi xmlns:a14="http://schemas.microsoft.com/office/drawing/2010/main" val="0"/>
@@ -39364,28 +39363,195 @@
           <w:szCs w:val="56"/>
         </w:rPr>
         <w:lastRenderedPageBreak/>
-        <w:t xml:space="preserve">                    18. Appendix</w:t>
-      </w:r>
-    </w:p>
-    <w:p>
-      <w:pPr>
-        <w:spacing w:line="360" w:lineRule="auto"/>
-        <w:rPr>
-          <w:b/>
-        </w:rPr>
-      </w:pPr>
-    </w:p>
-    <w:p>
-      <w:pPr>
-        <w:spacing w:line="360" w:lineRule="auto"/>
-        <w:rPr>
-          <w:b/>
-        </w:rPr>
-      </w:pPr>
-    </w:p>
-    <w:p>
-      <w:pPr>
-        <w:spacing w:line="360" w:lineRule="auto"/>
+        <w:t xml:space="preserve">               </w:t>
+      </w:r>
+    </w:p>
+    <w:p>
+      <w:pPr>
+        <w:spacing w:line="360" w:lineRule="auto"/>
+        <w:rPr>
+          <w:b/>
+          <w:sz w:val="56"/>
+          <w:szCs w:val="56"/>
+        </w:rPr>
+      </w:pPr>
+    </w:p>
+    <w:p>
+      <w:pPr>
+        <w:spacing w:line="360" w:lineRule="auto"/>
+        <w:rPr>
+          <w:b/>
+          <w:sz w:val="56"/>
+          <w:szCs w:val="56"/>
+        </w:rPr>
+      </w:pPr>
+    </w:p>
+    <w:p>
+      <w:pPr>
+        <w:spacing w:line="360" w:lineRule="auto"/>
+        <w:rPr>
+          <w:b/>
+          <w:sz w:val="56"/>
+          <w:szCs w:val="56"/>
+        </w:rPr>
+      </w:pPr>
+    </w:p>
+    <w:p>
+      <w:pPr>
+        <w:spacing w:line="360" w:lineRule="auto"/>
+        <w:rPr>
+          <w:b/>
+          <w:sz w:val="56"/>
+          <w:szCs w:val="56"/>
+        </w:rPr>
+      </w:pPr>
+    </w:p>
+    <w:p>
+      <w:pPr>
+        <w:spacing w:line="360" w:lineRule="auto"/>
+        <w:rPr>
+          <w:b/>
+          <w:sz w:val="56"/>
+          <w:szCs w:val="56"/>
+        </w:rPr>
+      </w:pPr>
+    </w:p>
+    <w:p>
+      <w:pPr>
+        <w:spacing w:line="360" w:lineRule="auto"/>
+        <w:rPr>
+          <w:b/>
+          <w:sz w:val="56"/>
+          <w:szCs w:val="56"/>
+        </w:rPr>
+      </w:pPr>
+    </w:p>
+    <w:p>
+      <w:pPr>
+        <w:spacing w:line="360" w:lineRule="auto"/>
+        <w:rPr>
+          <w:b/>
+          <w:sz w:val="56"/>
+          <w:szCs w:val="56"/>
+        </w:rPr>
+      </w:pPr>
+    </w:p>
+    <w:p>
+      <w:pPr>
+        <w:spacing w:line="360" w:lineRule="auto"/>
+        <w:rPr>
+          <w:b/>
+          <w:sz w:val="56"/>
+          <w:szCs w:val="56"/>
+        </w:rPr>
+      </w:pPr>
+    </w:p>
+    <w:p>
+      <w:pPr>
+        <w:spacing w:line="360" w:lineRule="auto"/>
+        <w:rPr>
+          <w:b/>
+          <w:sz w:val="56"/>
+          <w:szCs w:val="56"/>
+        </w:rPr>
+      </w:pPr>
+    </w:p>
+    <w:p>
+      <w:pPr>
+        <w:spacing w:line="360" w:lineRule="auto"/>
+        <w:rPr>
+          <w:b/>
+          <w:sz w:val="56"/>
+          <w:szCs w:val="56"/>
+        </w:rPr>
+      </w:pPr>
+    </w:p>
+    <w:p>
+      <w:pPr>
+        <w:spacing w:line="360" w:lineRule="auto"/>
+        <w:rPr>
+          <w:b/>
+          <w:sz w:val="56"/>
+          <w:szCs w:val="56"/>
+        </w:rPr>
+      </w:pPr>
+    </w:p>
+    <w:p>
+      <w:pPr>
+        <w:spacing w:line="360" w:lineRule="auto"/>
+        <w:rPr>
+          <w:b/>
+          <w:sz w:val="56"/>
+          <w:szCs w:val="56"/>
+        </w:rPr>
+      </w:pPr>
+    </w:p>
+    <w:p>
+      <w:pPr>
+        <w:spacing w:line="360" w:lineRule="auto"/>
+        <w:jc w:val="center"/>
+        <w:rPr>
+          <w:b/>
+          <w:sz w:val="56"/>
+          <w:szCs w:val="56"/>
+        </w:rPr>
+      </w:pPr>
+      <w:r>
+        <w:rPr>
+          <w:b/>
+          <w:sz w:val="56"/>
+          <w:szCs w:val="56"/>
+        </w:rPr>
+        <w:lastRenderedPageBreak/>
+        <w:t>1</w:t>
+      </w:r>
+      <w:r>
+        <w:rPr>
+          <w:b/>
+          <w:sz w:val="56"/>
+          <w:szCs w:val="56"/>
+        </w:rPr>
+        <w:t>6</w:t>
+      </w:r>
+      <w:r>
+        <w:rPr>
+          <w:b/>
+          <w:sz w:val="56"/>
+          <w:szCs w:val="56"/>
+        </w:rPr>
+        <w:t xml:space="preserve">. </w:t>
+      </w:r>
+      <w:r>
+        <w:rPr>
+          <w:b/>
+          <w:sz w:val="56"/>
+          <w:szCs w:val="56"/>
+        </w:rPr>
+        <w:t>APPENDIX</w:t>
+      </w:r>
+      <w:bookmarkStart w:id="7" w:name="_GoBack"/>
+      <w:bookmarkEnd w:id="7"/>
+    </w:p>
+    <w:p>
+      <w:pPr>
+        <w:spacing w:line="360" w:lineRule="auto"/>
+        <w:rPr>
+          <w:b/>
+        </w:rPr>
+      </w:pPr>
+    </w:p>
+    <w:p>
+      <w:pPr>
+        <w:spacing w:line="360" w:lineRule="auto"/>
+        <w:rPr>
+          <w:b/>
+        </w:rPr>
+      </w:pPr>
+    </w:p>
+    <w:p>
+      <w:pPr>
+        <w:spacing w:line="360" w:lineRule="auto"/>
+        <w:ind w:left="-144"/>
         <w:rPr>
           <w:b/>
           <w:noProof/>
@@ -39416,7 +39582,7 @@
                     </pic:cNvPicPr>
                   </pic:nvPicPr>
                   <pic:blipFill>
-                    <a:blip r:embed="rId12">
+                    <a:blip r:embed="rId15">
                       <a:extLst>
                         <a:ext uri="{28A0092B-C50C-407E-A947-70E740481C1C}">
                           <a14:useLocalDpi xmlns:a14="http://schemas.microsoft.com/office/drawing/2010/main" val="0"/>
@@ -39472,7 +39638,7 @@
                     </pic:cNvPicPr>
                   </pic:nvPicPr>
                   <pic:blipFill>
-                    <a:blip r:embed="rId13">
+                    <a:blip r:embed="rId16">
                       <a:extLst>
                         <a:ext uri="{28A0092B-C50C-407E-A947-70E740481C1C}">
                           <a14:useLocalDpi xmlns:a14="http://schemas.microsoft.com/office/drawing/2010/main" val="0"/>
@@ -39528,7 +39694,7 @@
                     </pic:cNvPicPr>
                   </pic:nvPicPr>
                   <pic:blipFill>
-                    <a:blip r:embed="rId14">
+                    <a:blip r:embed="rId17">
                       <a:extLst>
                         <a:ext uri="{28A0092B-C50C-407E-A947-70E740481C1C}">
                           <a14:useLocalDpi xmlns:a14="http://schemas.microsoft.com/office/drawing/2010/main" val="0"/>
@@ -39584,7 +39750,7 @@
                     </pic:cNvPicPr>
                   </pic:nvPicPr>
                   <pic:blipFill>
-                    <a:blip r:embed="rId15">
+                    <a:blip r:embed="rId18">
                       <a:extLst>
                         <a:ext uri="{28A0092B-C50C-407E-A947-70E740481C1C}">
                           <a14:useLocalDpi xmlns:a14="http://schemas.microsoft.com/office/drawing/2010/main" val="0"/>
@@ -39640,7 +39806,7 @@
                     </pic:cNvPicPr>
                   </pic:nvPicPr>
                   <pic:blipFill>
-                    <a:blip r:embed="rId16">
+                    <a:blip r:embed="rId19">
                       <a:extLst>
                         <a:ext uri="{28A0092B-C50C-407E-A947-70E740481C1C}">
                           <a14:useLocalDpi xmlns:a14="http://schemas.microsoft.com/office/drawing/2010/main" val="0"/>
@@ -39696,7 +39862,7 @@
                     </pic:cNvPicPr>
                   </pic:nvPicPr>
                   <pic:blipFill>
-                    <a:blip r:embed="rId17">
+                    <a:blip r:embed="rId20">
                       <a:extLst>
                         <a:ext uri="{28A0092B-C50C-407E-A947-70E740481C1C}">
                           <a14:useLocalDpi xmlns:a14="http://schemas.microsoft.com/office/drawing/2010/main" val="0"/>
@@ -39752,7 +39918,7 @@
                     </pic:cNvPicPr>
                   </pic:nvPicPr>
                   <pic:blipFill>
-                    <a:blip r:embed="rId18">
+                    <a:blip r:embed="rId21">
                       <a:extLst>
                         <a:ext uri="{28A0092B-C50C-407E-A947-70E740481C1C}">
                           <a14:useLocalDpi xmlns:a14="http://schemas.microsoft.com/office/drawing/2010/main" val="0"/>
@@ -39808,7 +39974,7 @@
                     </pic:cNvPicPr>
                   </pic:nvPicPr>
                   <pic:blipFill>
-                    <a:blip r:embed="rId19">
+                    <a:blip r:embed="rId22">
                       <a:extLst>
                         <a:ext uri="{28A0092B-C50C-407E-A947-70E740481C1C}">
                           <a14:useLocalDpi xmlns:a14="http://schemas.microsoft.com/office/drawing/2010/main" val="0"/>
@@ -39860,7 +40026,7 @@
                     <pic:cNvPicPr/>
                   </pic:nvPicPr>
                   <pic:blipFill>
-                    <a:blip r:embed="rId20">
+                    <a:blip r:embed="rId23">
                       <a:extLst>
                         <a:ext uri="{28A0092B-C50C-407E-A947-70E740481C1C}">
                           <a14:useLocalDpi xmlns:a14="http://schemas.microsoft.com/office/drawing/2010/main" val="0"/>
@@ -39918,7 +40084,7 @@
                     <pic:cNvPicPr/>
                   </pic:nvPicPr>
                   <pic:blipFill>
-                    <a:blip r:embed="rId21">
+                    <a:blip r:embed="rId24">
                       <a:extLst>
                         <a:ext uri="{28A0092B-C50C-407E-A947-70E740481C1C}">
                           <a14:useLocalDpi xmlns:a14="http://schemas.microsoft.com/office/drawing/2010/main" val="0"/>
@@ -39980,7 +40146,7 @@
                     </pic:cNvPicPr>
                   </pic:nvPicPr>
                   <pic:blipFill>
-                    <a:blip r:embed="rId22">
+                    <a:blip r:embed="rId25">
                       <a:extLst>
                         <a:ext uri="{28A0092B-C50C-407E-A947-70E740481C1C}">
                           <a14:useLocalDpi xmlns:a14="http://schemas.microsoft.com/office/drawing/2010/main" val="0"/>
@@ -40036,7 +40202,7 @@
                     </pic:cNvPicPr>
                   </pic:nvPicPr>
                   <pic:blipFill>
-                    <a:blip r:embed="rId23">
+                    <a:blip r:embed="rId26">
                       <a:extLst>
                         <a:ext uri="{28A0092B-C50C-407E-A947-70E740481C1C}">
                           <a14:useLocalDpi xmlns:a14="http://schemas.microsoft.com/office/drawing/2010/main" val="0"/>
@@ -40092,7 +40258,7 @@
                     </pic:cNvPicPr>
                   </pic:nvPicPr>
                   <pic:blipFill>
-                    <a:blip r:embed="rId24">
+                    <a:blip r:embed="rId27">
                       <a:extLst>
                         <a:ext uri="{28A0092B-C50C-407E-A947-70E740481C1C}">
                           <a14:useLocalDpi xmlns:a14="http://schemas.microsoft.com/office/drawing/2010/main" val="0"/>
@@ -40148,7 +40314,7 @@
                     </pic:cNvPicPr>
                   </pic:nvPicPr>
                   <pic:blipFill>
-                    <a:blip r:embed="rId25">
+                    <a:blip r:embed="rId28">
                       <a:extLst>
                         <a:ext uri="{28A0092B-C50C-407E-A947-70E740481C1C}">
                           <a14:useLocalDpi xmlns:a14="http://schemas.microsoft.com/office/drawing/2010/main" val="0"/>
@@ -40204,7 +40370,7 @@
                     </pic:cNvPicPr>
                   </pic:nvPicPr>
                   <pic:blipFill>
-                    <a:blip r:embed="rId26">
+                    <a:blip r:embed="rId29">
                       <a:extLst>
                         <a:ext uri="{28A0092B-C50C-407E-A947-70E740481C1C}">
                           <a14:useLocalDpi xmlns:a14="http://schemas.microsoft.com/office/drawing/2010/main" val="0"/>
@@ -40320,7 +40486,7 @@
                     </pic:cNvPicPr>
                   </pic:nvPicPr>
                   <pic:blipFill>
-                    <a:blip r:embed="rId27">
+                    <a:blip r:embed="rId30">
                       <a:extLst>
                         <a:ext uri="{28A0092B-C50C-407E-A947-70E740481C1C}">
                           <a14:useLocalDpi xmlns:a14="http://schemas.microsoft.com/office/drawing/2010/main" val="0"/>
@@ -40729,7 +40895,7 @@
       <w:r>
         <w:t>https://</w:t>
       </w:r>
-      <w:hyperlink r:id="rId28" w:history="1">
+      <w:hyperlink r:id="rId31" w:history="1">
         <w:r>
           <w:rPr>
             <w:rStyle w:val="Hyperlink"/>
@@ -40772,7 +40938,7 @@
       <w:r>
         <w:t>https://</w:t>
       </w:r>
-      <w:hyperlink r:id="rId29" w:history="1">
+      <w:hyperlink r:id="rId32" w:history="1">
         <w:r>
           <w:rPr>
             <w:rStyle w:val="Hyperlink"/>
@@ -40807,6 +40973,96 @@
     </w:sectPr>
   </w:body>
 </w:document>
+</file>
+
+<file path=word/endnotes.xml><?xml version="1.0" encoding="utf-8"?>
+<w:endnotes xmlns:wpc="http://schemas.microsoft.com/office/word/2010/wordprocessingCanvas" xmlns:cx="http://schemas.microsoft.com/office/drawing/2014/chartex" xmlns:cx1="http://schemas.microsoft.com/office/drawing/2015/9/8/chartex" xmlns:cx2="http://schemas.microsoft.com/office/drawing/2015/10/21/chartex" xmlns:cx3="http://schemas.microsoft.com/office/drawing/2016/5/9/chartex" xmlns:cx4="http://schemas.microsoft.com/office/drawing/2016/5/10/chartex" xmlns:cx5="http://schemas.microsoft.com/office/drawing/2016/5/11/chartex" xmlns:cx6="http://schemas.microsoft.com/office/drawing/2016/5/12/chartex" xmlns:cx7="http://schemas.microsoft.com/office/drawing/2016/5/13/chartex" xmlns:cx8="http://schemas.microsoft.com/office/drawing/2016/5/14/chartex" xmlns:mc="http://schemas.openxmlformats.org/markup-compatibility/2006" xmlns:aink="http://schemas.microsoft.com/office/drawing/2016/ink" xmlns:am3d="http://schemas.microsoft.com/office/drawing/2017/model3d" xmlns:o="urn:schemas-microsoft-com:office:office" xmlns:r="http://schemas.openxmlformats.org/officeDocument/2006/relationships" xmlns:m="http://schemas.openxmlformats.org/officeDocument/2006/math" xmlns:v="urn:schemas-microsoft-com:vml" xmlns:wp14="http://schemas.microsoft.com/office/word/2010/wordprocessingDrawing" xmlns:wp="http://schemas.openxmlformats.org/drawingml/2006/wordprocessingDrawing" xmlns:w10="urn:schemas-microsoft-com:office:word" xmlns:w="http://schemas.openxmlformats.org/wordprocessingml/2006/main" xmlns:w14="http://schemas.microsoft.com/office/word/2010/wordml" xmlns:w15="http://schemas.microsoft.com/office/word/2012/wordml" xmlns:w16cid="http://schemas.microsoft.com/office/word/2016/wordml/cid" xmlns:w16se="http://schemas.microsoft.com/office/word/2015/wordml/symex" xmlns:wpg="http://schemas.microsoft.com/office/word/2010/wordprocessingGroup" xmlns:wpi="http://schemas.microsoft.com/office/word/2010/wordprocessingInk" xmlns:wne="http://schemas.microsoft.com/office/word/2006/wordml" xmlns:wps="http://schemas.microsoft.com/office/word/2010/wordprocessingShape" mc:Ignorable="w14 w15 w16se w16cid wp14">
+  <w:endnote w:type="separator" w:id="-1">
+    <w:p>
+      <w:r>
+        <w:separator/>
+      </w:r>
+    </w:p>
+  </w:endnote>
+  <w:endnote w:type="continuationSeparator" w:id="0">
+    <w:p>
+      <w:r>
+        <w:continuationSeparator/>
+      </w:r>
+    </w:p>
+  </w:endnote>
+</w:endnotes>
+</file>
+
+<file path=word/footnotes.xml><?xml version="1.0" encoding="utf-8"?>
+<w:footnotes xmlns:wpc="http://schemas.microsoft.com/office/word/2010/wordprocessingCanvas" xmlns:cx="http://schemas.microsoft.com/office/drawing/2014/chartex" xmlns:cx1="http://schemas.microsoft.com/office/drawing/2015/9/8/chartex" xmlns:cx2="http://schemas.microsoft.com/office/drawing/2015/10/21/chartex" xmlns:cx3="http://schemas.microsoft.com/office/drawing/2016/5/9/chartex" xmlns:cx4="http://schemas.microsoft.com/office/drawing/2016/5/10/chartex" xmlns:cx5="http://schemas.microsoft.com/office/drawing/2016/5/11/chartex" xmlns:cx6="http://schemas.microsoft.com/office/drawing/2016/5/12/chartex" xmlns:cx7="http://schemas.microsoft.com/office/drawing/2016/5/13/chartex" xmlns:cx8="http://schemas.microsoft.com/office/drawing/2016/5/14/chartex" xmlns:mc="http://schemas.openxmlformats.org/markup-compatibility/2006" xmlns:aink="http://schemas.microsoft.com/office/drawing/2016/ink" xmlns:am3d="http://schemas.microsoft.com/office/drawing/2017/model3d" xmlns:o="urn:schemas-microsoft-com:office:office" xmlns:r="http://schemas.openxmlformats.org/officeDocument/2006/relationships" xmlns:m="http://schemas.openxmlformats.org/officeDocument/2006/math" xmlns:v="urn:schemas-microsoft-com:vml" xmlns:wp14="http://schemas.microsoft.com/office/word/2010/wordprocessingDrawing" xmlns:wp="http://schemas.openxmlformats.org/drawingml/2006/wordprocessingDrawing" xmlns:w10="urn:schemas-microsoft-com:office:word" xmlns:w="http://schemas.openxmlformats.org/wordprocessingml/2006/main" xmlns:w14="http://schemas.microsoft.com/office/word/2010/wordml" xmlns:w15="http://schemas.microsoft.com/office/word/2012/wordml" xmlns:w16cid="http://schemas.microsoft.com/office/word/2016/wordml/cid" xmlns:w16se="http://schemas.microsoft.com/office/word/2015/wordml/symex" xmlns:wpg="http://schemas.microsoft.com/office/word/2010/wordprocessingGroup" xmlns:wpi="http://schemas.microsoft.com/office/word/2010/wordprocessingInk" xmlns:wne="http://schemas.microsoft.com/office/word/2006/wordml" xmlns:wps="http://schemas.microsoft.com/office/word/2010/wordprocessingShape" mc:Ignorable="w14 w15 w16se w16cid wp14">
+  <w:footnote w:type="separator" w:id="-1">
+    <w:p>
+      <w:r>
+        <w:separator/>
+      </w:r>
+    </w:p>
+  </w:footnote>
+  <w:footnote w:type="continuationSeparator" w:id="0">
+    <w:p>
+      <w:r>
+        <w:continuationSeparator/>
+      </w:r>
+    </w:p>
+  </w:footnote>
+</w:footnotes>
+</file>
+
+<file path=word/header1.xml><?xml version="1.0" encoding="utf-8"?>
+<w:hdr xmlns:wpc="http://schemas.microsoft.com/office/word/2010/wordprocessingCanvas" xmlns:cx="http://schemas.microsoft.com/office/drawing/2014/chartex" xmlns:cx1="http://schemas.microsoft.com/office/drawing/2015/9/8/chartex" xmlns:cx2="http://schemas.microsoft.com/office/drawing/2015/10/21/chartex" xmlns:cx3="http://schemas.microsoft.com/office/drawing/2016/5/9/chartex" xmlns:cx4="http://schemas.microsoft.com/office/drawing/2016/5/10/chartex" xmlns:cx5="http://schemas.microsoft.com/office/drawing/2016/5/11/chartex" xmlns:cx6="http://schemas.microsoft.com/office/drawing/2016/5/12/chartex" xmlns:cx7="http://schemas.microsoft.com/office/drawing/2016/5/13/chartex" xmlns:cx8="http://schemas.microsoft.com/office/drawing/2016/5/14/chartex" xmlns:mc="http://schemas.openxmlformats.org/markup-compatibility/2006" xmlns:aink="http://schemas.microsoft.com/office/drawing/2016/ink" xmlns:am3d="http://schemas.microsoft.com/office/drawing/2017/model3d" xmlns:o="urn:schemas-microsoft-com:office:office" xmlns:r="http://schemas.openxmlformats.org/officeDocument/2006/relationships" xmlns:m="http://schemas.openxmlformats.org/officeDocument/2006/math" xmlns:v="urn:schemas-microsoft-com:vml" xmlns:wp14="http://schemas.microsoft.com/office/word/2010/wordprocessingDrawing" xmlns:wp="http://schemas.openxmlformats.org/drawingml/2006/wordprocessingDrawing" xmlns:w10="urn:schemas-microsoft-com:office:word" xmlns:w="http://schemas.openxmlformats.org/wordprocessingml/2006/main" xmlns:w14="http://schemas.microsoft.com/office/word/2010/wordml" xmlns:w15="http://schemas.microsoft.com/office/word/2012/wordml" xmlns:w16cid="http://schemas.microsoft.com/office/word/2016/wordml/cid" xmlns:w16se="http://schemas.microsoft.com/office/word/2015/wordml/symex" xmlns:wpg="http://schemas.microsoft.com/office/word/2010/wordprocessingGroup" xmlns:wpi="http://schemas.microsoft.com/office/word/2010/wordprocessingInk" xmlns:wne="http://schemas.microsoft.com/office/word/2006/wordml" xmlns:wps="http://schemas.microsoft.com/office/word/2010/wordprocessingShape" mc:Ignorable="w14 w15 w16se w16cid wp14">
+  <w:sdt>
+    <w:sdtPr>
+      <w:id w:val="727658526"/>
+      <w:docPartObj>
+        <w:docPartGallery w:val="Page Numbers (Top of Page)"/>
+        <w:docPartUnique/>
+      </w:docPartObj>
+    </w:sdtPr>
+    <w:sdtEndPr>
+      <w:rPr>
+        <w:noProof/>
+      </w:rPr>
+    </w:sdtEndPr>
+    <w:sdtContent>
+      <w:p>
+        <w:pPr>
+          <w:pStyle w:val="Header"/>
+        </w:pPr>
+        <w:r>
+          <w:fldChar w:fldCharType="begin"/>
+        </w:r>
+        <w:r>
+          <w:instrText xml:space="preserve"> PAGE   \* MERGEFORMAT </w:instrText>
+        </w:r>
+        <w:r>
+          <w:fldChar w:fldCharType="separate"/>
+        </w:r>
+        <w:r>
+          <w:rPr>
+            <w:noProof/>
+          </w:rPr>
+          <w:t>2</w:t>
+        </w:r>
+        <w:r>
+          <w:rPr>
+            <w:noProof/>
+          </w:rPr>
+          <w:fldChar w:fldCharType="end"/>
+        </w:r>
+      </w:p>
+    </w:sdtContent>
+  </w:sdt>
+  <w:p>
+    <w:pPr>
+      <w:pStyle w:val="Header"/>
+    </w:pPr>
+  </w:p>
+</w:hdr>
 </file>
 
 <file path=word/numbering.xml><?xml version="1.0" encoding="utf-8"?>
@@ -41376,15 +41632,6 @@
   </w:num>
   <w:num w:numId="6">
     <w:abstractNumId w:val="4"/>
-    <w:lvlOverride w:ilvl="0"/>
-    <w:lvlOverride w:ilvl="1"/>
-    <w:lvlOverride w:ilvl="2"/>
-    <w:lvlOverride w:ilvl="3"/>
-    <w:lvlOverride w:ilvl="4"/>
-    <w:lvlOverride w:ilvl="5"/>
-    <w:lvlOverride w:ilvl="6"/>
-    <w:lvlOverride w:ilvl="7"/>
-    <w:lvlOverride w:ilvl="8"/>
   </w:num>
   <w:num w:numId="7">
     <w:abstractNumId w:val="2"/>
@@ -41424,15 +41671,6 @@
   </w:num>
   <w:num w:numId="10">
     <w:abstractNumId w:val="1"/>
-    <w:lvlOverride w:ilvl="0"/>
-    <w:lvlOverride w:ilvl="1"/>
-    <w:lvlOverride w:ilvl="2"/>
-    <w:lvlOverride w:ilvl="3"/>
-    <w:lvlOverride w:ilvl="4"/>
-    <w:lvlOverride w:ilvl="5"/>
-    <w:lvlOverride w:ilvl="6"/>
-    <w:lvlOverride w:ilvl="7"/>
-    <w:lvlOverride w:ilvl="8"/>
   </w:num>
 </w:numbering>
 </file>
@@ -42081,7 +42319,6 @@
     <w:basedOn w:val="Normal"/>
     <w:link w:val="HeaderChar"/>
     <w:uiPriority w:val="99"/>
-    <w:semiHidden/>
     <w:unhideWhenUsed/>
     <w:rsid w:val="008F141D"/>
     <w:pPr>
@@ -42099,7 +42336,6 @@
     <w:basedOn w:val="DefaultParagraphFont"/>
     <w:link w:val="Header"/>
     <w:uiPriority w:val="99"/>
-    <w:semiHidden/>
     <w:rsid w:val="008F141D"/>
   </w:style>
   <w:style w:type="paragraph" w:styleId="Footer">
@@ -42107,7 +42343,6 @@
     <w:basedOn w:val="Normal"/>
     <w:link w:val="FooterChar"/>
     <w:uiPriority w:val="99"/>
-    <w:semiHidden/>
     <w:unhideWhenUsed/>
     <w:rsid w:val="008F141D"/>
     <w:pPr>
@@ -42125,7 +42360,6 @@
     <w:basedOn w:val="DefaultParagraphFont"/>
     <w:link w:val="Footer"/>
     <w:uiPriority w:val="99"/>
-    <w:semiHidden/>
     <w:rsid w:val="008F141D"/>
   </w:style>
   <w:style w:type="paragraph" w:styleId="BodyText">
@@ -42516,7 +42750,7 @@
 </file>
 
 <file path=customXml/itemProps1.xml><?xml version="1.0" encoding="utf-8"?>
-<ds:datastoreItem xmlns:ds="http://schemas.openxmlformats.org/officeDocument/2006/customXml" ds:itemID="{5CA121E9-F45E-4B1C-9F6B-36D0AC0936A1}">
+<ds:datastoreItem xmlns:ds="http://schemas.openxmlformats.org/officeDocument/2006/customXml" ds:itemID="{40BC9FE5-9CB2-4FF4-ABEE-532686EF4B30}">
   <ds:schemaRefs>
     <ds:schemaRef ds:uri="http://schemas.openxmlformats.org/officeDocument/2006/bibliography"/>
   </ds:schemaRefs>
